--- a/万年腾飞加油站/万年县腾飞加油站申报资料/万年县腾飞加油站申报资料/万年县腾飞加油站申请清单.docx
+++ b/万年腾飞加油站/万年县腾飞加油站申报资料/万年县腾飞加油站申报资料/万年县腾飞加油站申请清单.docx
@@ -62,15 +62,7 @@
           <w:sz w:val="48"/>
           <w:szCs w:val="48"/>
         </w:rPr>
-        <w:t>危险化学品从业单位</w:t>
-      </w:r>
-      <w:r>
-        <w:rPr>
-          <w:rFonts w:ascii="黑体" w:eastAsia="黑体" w:hAnsi="黑体" w:hint="eastAsia"/>
-          <w:sz w:val="48"/>
-          <w:szCs w:val="48"/>
-        </w:rPr>
-        <w:t>安全生产标准化</w:t>
+        <w:t>危险化学品从业单位安全生产标准化</w:t>
       </w:r>
     </w:p>
     <w:p>
@@ -245,7 +237,7 @@
           <w:sz w:val="36"/>
           <w:szCs w:val="36"/>
         </w:rPr>
-        <w:t>二零二</w:t>
+        <w:t>二零二一年</w:t>
       </w:r>
       <w:r>
         <w:rPr>
@@ -253,7 +245,7 @@
           <w:sz w:val="36"/>
           <w:szCs w:val="36"/>
         </w:rPr>
-        <w:t>一</w:t>
+        <w:t>十一</w:t>
       </w:r>
       <w:r>
         <w:rPr>
@@ -261,7 +253,7 @@
           <w:sz w:val="36"/>
           <w:szCs w:val="36"/>
         </w:rPr>
-        <w:t>年</w:t>
+        <w:t>月二十</w:t>
       </w:r>
       <w:r>
         <w:rPr>
@@ -269,24 +261,10 @@
           <w:sz w:val="36"/>
           <w:szCs w:val="36"/>
         </w:rPr>
-        <w:t>八</w:t>
+        <w:t>六</w:t>
       </w:r>
-      <w:r>
-        <w:rPr>
-          <w:rFonts w:ascii="楷体_GB2312" w:eastAsia="楷体_GB2312" w:hAnsiTheme="minorEastAsia" w:hint="eastAsia"/>
-          <w:sz w:val="36"/>
-          <w:szCs w:val="36"/>
-        </w:rPr>
-        <w:t>月</w:t>
-      </w:r>
-      <w:r>
-        <w:rPr>
-          <w:rFonts w:ascii="楷体_GB2312" w:eastAsia="楷体_GB2312" w:hAnsiTheme="minorEastAsia" w:hint="eastAsia"/>
-          <w:sz w:val="36"/>
-          <w:szCs w:val="36"/>
-        </w:rPr>
-        <w:t>二十</w:t>
-      </w:r>
+      <w:bookmarkStart w:id="0" w:name="_GoBack"/>
+      <w:bookmarkEnd w:id="0"/>
       <w:r>
         <w:rPr>
           <w:rFonts w:ascii="楷体_GB2312" w:eastAsia="楷体_GB2312" w:hAnsiTheme="minorEastAsia" w:hint="eastAsia"/>
@@ -612,17 +590,49 @@
               <w:jc w:val="center"/>
               <w:rPr>
                 <w:rFonts w:asciiTheme="minorEastAsia" w:hAnsiTheme="minorEastAsia"/>
-                <w:sz w:val="24"/>
-                <w:szCs w:val="24"/>
-              </w:rPr>
-            </w:pPr>
-            <w:r>
-              <w:rPr>
-                <w:rFonts w:asciiTheme="minorEastAsia" w:hAnsiTheme="minorEastAsia" w:hint="eastAsia"/>
-                <w:sz w:val="24"/>
-                <w:szCs w:val="24"/>
-              </w:rPr>
-              <w:t>《企业营业执照》、《安全生产许可证》、《储存单位临时登记证》</w:t>
+                <w:sz w:val="28"/>
+                <w:szCs w:val="28"/>
+              </w:rPr>
+            </w:pPr>
+            <w:r>
+              <w:rPr>
+                <w:rFonts w:asciiTheme="minorEastAsia" w:hAnsiTheme="minorEastAsia" w:hint="eastAsia"/>
+                <w:sz w:val="28"/>
+                <w:szCs w:val="28"/>
+              </w:rPr>
+              <w:t>《营业执照》、《零售</w:t>
+            </w:r>
+            <w:r>
+              <w:rPr>
+                <w:rFonts w:asciiTheme="minorEastAsia" w:hAnsiTheme="minorEastAsia" w:hint="eastAsia"/>
+                <w:sz w:val="28"/>
+                <w:szCs w:val="28"/>
+              </w:rPr>
+              <w:t>经营</w:t>
+            </w:r>
+            <w:r>
+              <w:rPr>
+                <w:rFonts w:asciiTheme="minorEastAsia" w:hAnsiTheme="minorEastAsia" w:hint="eastAsia"/>
+                <w:sz w:val="28"/>
+                <w:szCs w:val="28"/>
+              </w:rPr>
+              <w:t>许可证》、《</w:t>
+            </w:r>
+            <w:r>
+              <w:rPr>
+                <w:rFonts w:asciiTheme="minorEastAsia" w:hAnsiTheme="minorEastAsia" w:hint="eastAsia"/>
+                <w:sz w:val="28"/>
+                <w:szCs w:val="28"/>
+              </w:rPr>
+              <w:t>危险化学品经营许可证</w:t>
+            </w:r>
+            <w:r>
+              <w:rPr>
+                <w:rFonts w:asciiTheme="minorEastAsia" w:hAnsiTheme="minorEastAsia" w:hint="eastAsia"/>
+                <w:sz w:val="28"/>
+                <w:szCs w:val="28"/>
+              </w:rPr>
+              <w:t>》</w:t>
             </w:r>
           </w:p>
         </w:tc>
@@ -1498,6 +1508,14 @@
                 <w:szCs w:val="28"/>
               </w:rPr>
             </w:pPr>
+            <w:r>
+              <w:rPr>
+                <w:rFonts w:asciiTheme="minorEastAsia" w:hAnsiTheme="minorEastAsia" w:hint="eastAsia"/>
+                <w:sz w:val="28"/>
+                <w:szCs w:val="28"/>
+              </w:rPr>
+              <w:t>5</w:t>
+            </w:r>
           </w:p>
         </w:tc>
       </w:tr>
@@ -1564,6 +1582,14 @@
                 <w:szCs w:val="28"/>
               </w:rPr>
             </w:pPr>
+            <w:r>
+              <w:rPr>
+                <w:rFonts w:asciiTheme="minorEastAsia" w:hAnsiTheme="minorEastAsia"/>
+                <w:sz w:val="28"/>
+                <w:szCs w:val="28"/>
+              </w:rPr>
+              <w:t>1</w:t>
+            </w:r>
           </w:p>
         </w:tc>
       </w:tr>
@@ -1704,6 +1730,14 @@
                 <w:szCs w:val="28"/>
               </w:rPr>
             </w:pPr>
+            <w:r>
+              <w:rPr>
+                <w:rFonts w:asciiTheme="minorEastAsia" w:hAnsiTheme="minorEastAsia" w:hint="eastAsia"/>
+                <w:sz w:val="28"/>
+                <w:szCs w:val="28"/>
+              </w:rPr>
+              <w:t>1</w:t>
+            </w:r>
           </w:p>
         </w:tc>
       </w:tr>
@@ -1778,8 +1812,6 @@
               </w:rPr>
               <w:t>1</w:t>
             </w:r>
-            <w:bookmarkStart w:id="0" w:name="_GoBack"/>
-            <w:bookmarkEnd w:id="0"/>
           </w:p>
         </w:tc>
       </w:tr>
@@ -1846,6 +1878,14 @@
                 <w:szCs w:val="28"/>
               </w:rPr>
             </w:pPr>
+            <w:r>
+              <w:rPr>
+                <w:rFonts w:asciiTheme="minorEastAsia" w:hAnsiTheme="minorEastAsia" w:hint="eastAsia"/>
+                <w:sz w:val="28"/>
+                <w:szCs w:val="28"/>
+              </w:rPr>
+              <w:t>2</w:t>
+            </w:r>
           </w:p>
         </w:tc>
       </w:tr>
@@ -2058,7 +2098,7 @@
     <w:lsdException w:name="Table Web 2" w:semiHidden="1" w:unhideWhenUsed="1"/>
     <w:lsdException w:name="Table Web 3" w:semiHidden="1" w:unhideWhenUsed="1"/>
     <w:lsdException w:name="Balloon Text" w:semiHidden="1" w:unhideWhenUsed="1"/>
-    <w:lsdException w:name="Table Grid" w:semiHidden="1" w:uiPriority="59" w:unhideWhenUsed="1" w:qFormat="1"/>
+    <w:lsdException w:name="Table Grid" w:uiPriority="59" w:qFormat="1"/>
     <w:lsdException w:name="Table Theme" w:semiHidden="1" w:unhideWhenUsed="1"/>
     <w:lsdException w:name="Placeholder Text" w:semiHidden="1"/>
     <w:lsdException w:name="Light Shading" w:uiPriority="60"/>
